--- a/DOKUMENTASI PROGRAM PATROLI.docx
+++ b/DOKUMENTASI PROGRAM PATROLI.docx
@@ -2219,10 +2219,10 @@
           <w:noProof/>
         </w:rPr>
         <w:drawing>
-          <wp:inline distT="0" distB="0" distL="0" distR="0" wp14:anchorId="04216843" wp14:editId="17CAAC8C">
-            <wp:extent cx="5340485" cy="2719943"/>
-            <wp:effectExtent l="0" t="0" r="0" b="4445"/>
-            <wp:docPr id="9" name="Picture 9"/>
+          <wp:inline distT="0" distB="0" distL="0" distR="0" wp14:anchorId="49BF7E8C" wp14:editId="665BD023">
+            <wp:extent cx="5731510" cy="2865755"/>
+            <wp:effectExtent l="0" t="0" r="2540" b="0"/>
+            <wp:docPr id="10" name="Picture 10"/>
             <wp:cNvGraphicFramePr>
               <a:graphicFrameLocks xmlns:a="http://schemas.openxmlformats.org/drawingml/2006/main" noChangeAspect="1"/>
             </wp:cNvGraphicFramePr>
@@ -2242,7 +2242,7 @@
                   <pic:spPr>
                     <a:xfrm>
                       <a:off x="0" y="0"/>
-                      <a:ext cx="5349621" cy="2724596"/>
+                      <a:ext cx="5731510" cy="2865755"/>
                     </a:xfrm>
                     <a:prstGeom prst="rect">
                       <a:avLst/>
@@ -2325,23 +2325,207 @@
       </w:r>
       <w:proofErr w:type="spellEnd"/>
       <w:r>
-        <w:t xml:space="preserve"> patroli</w:t>
-      </w:r>
+        <w:t xml:space="preserve"> </w:t>
+      </w:r>
+      <w:proofErr w:type="spellStart"/>
+      <w:r>
+        <w:t>patroli</w:t>
+      </w:r>
+      <w:proofErr w:type="spellEnd"/>
       <w:r>
         <w:t>.</w:t>
+      </w:r>
+    </w:p>
+    <w:p>
+      <w:pPr>
+        <w:pStyle w:val="ListParagraph"/>
+        <w:ind w:left="1440"/>
+      </w:pPr>
+      <w:r>
+        <w:t xml:space="preserve">Anda juga </w:t>
+      </w:r>
+      <w:proofErr w:type="spellStart"/>
+      <w:r>
+        <w:t>bisa</w:t>
+      </w:r>
+      <w:proofErr w:type="spellEnd"/>
+      <w:r>
+        <w:t xml:space="preserve"> </w:t>
+      </w:r>
+      <w:proofErr w:type="spellStart"/>
+      <w:r>
+        <w:t>melihat</w:t>
+      </w:r>
+      <w:proofErr w:type="spellEnd"/>
+      <w:r>
+        <w:t xml:space="preserve"> </w:t>
+      </w:r>
+      <w:proofErr w:type="spellStart"/>
+      <w:r>
+        <w:t>hasil</w:t>
+      </w:r>
+      <w:proofErr w:type="spellEnd"/>
+      <w:r>
+        <w:t xml:space="preserve"> </w:t>
+      </w:r>
+      <w:proofErr w:type="spellStart"/>
+      <w:r>
+        <w:t>laporan</w:t>
+      </w:r>
+      <w:proofErr w:type="spellEnd"/>
+      <w:r>
+        <w:t xml:space="preserve"> </w:t>
+      </w:r>
+      <w:proofErr w:type="spellStart"/>
+      <w:r>
+        <w:t>patroli</w:t>
+      </w:r>
+      <w:proofErr w:type="spellEnd"/>
+      <w:r>
+        <w:t xml:space="preserve"> </w:t>
+      </w:r>
+      <w:proofErr w:type="spellStart"/>
+      <w:r>
+        <w:t>berupa</w:t>
+      </w:r>
+      <w:proofErr w:type="spellEnd"/>
+      <w:r>
+        <w:t xml:space="preserve"> </w:t>
+      </w:r>
+      <w:proofErr w:type="spellStart"/>
+      <w:r>
+        <w:t>fo</w:t>
+      </w:r>
+      <w:r>
+        <w:t>to</w:t>
+      </w:r>
+      <w:proofErr w:type="spellEnd"/>
+      <w:r>
+        <w:t xml:space="preserve"> dan </w:t>
+      </w:r>
+      <w:proofErr w:type="spellStart"/>
+      <w:r>
+        <w:t>lokasi</w:t>
+      </w:r>
+      <w:proofErr w:type="spellEnd"/>
+      <w:r>
+        <w:t xml:space="preserve"> scan </w:t>
+      </w:r>
+      <w:proofErr w:type="spellStart"/>
+      <w:r>
+        <w:t>saat</w:t>
+      </w:r>
+      <w:proofErr w:type="spellEnd"/>
+      <w:r>
+        <w:t xml:space="preserve"> </w:t>
+      </w:r>
+      <w:proofErr w:type="spellStart"/>
+      <w:proofErr w:type="gramStart"/>
+      <w:r>
+        <w:t>patroli</w:t>
+      </w:r>
+      <w:proofErr w:type="spellEnd"/>
+      <w:r>
+        <w:t xml:space="preserve"> :</w:t>
+      </w:r>
+      <w:proofErr w:type="gramEnd"/>
+    </w:p>
+    <w:p>
+      <w:pPr>
+        <w:pStyle w:val="ListParagraph"/>
+        <w:ind w:left="1440"/>
+      </w:pPr>
+      <w:r>
+        <w:tab/>
+      </w:r>
+      <w:r>
+        <w:rPr>
+          <w:noProof/>
+        </w:rPr>
+        <w:drawing>
+          <wp:inline distT="0" distB="0" distL="0" distR="0" wp14:anchorId="547CCECF" wp14:editId="664273CA">
+            <wp:extent cx="1712068" cy="1861158"/>
+            <wp:effectExtent l="0" t="0" r="2540" b="6350"/>
+            <wp:docPr id="11" name="Picture 11"/>
+            <wp:cNvGraphicFramePr>
+              <a:graphicFrameLocks xmlns:a="http://schemas.openxmlformats.org/drawingml/2006/main" noChangeAspect="1"/>
+            </wp:cNvGraphicFramePr>
+            <a:graphic xmlns:a="http://schemas.openxmlformats.org/drawingml/2006/main">
+              <a:graphicData uri="http://schemas.openxmlformats.org/drawingml/2006/picture">
+                <pic:pic xmlns:pic="http://schemas.openxmlformats.org/drawingml/2006/picture">
+                  <pic:nvPicPr>
+                    <pic:cNvPr id="1" name=""/>
+                    <pic:cNvPicPr/>
+                  </pic:nvPicPr>
+                  <pic:blipFill>
+                    <a:blip r:embed="rId15"/>
+                    <a:stretch>
+                      <a:fillRect/>
+                    </a:stretch>
+                  </pic:blipFill>
+                  <pic:spPr>
+                    <a:xfrm>
+                      <a:off x="0" y="0"/>
+                      <a:ext cx="1721014" cy="1870883"/>
+                    </a:xfrm>
+                    <a:prstGeom prst="rect">
+                      <a:avLst/>
+                    </a:prstGeom>
+                  </pic:spPr>
+                </pic:pic>
+              </a:graphicData>
+            </a:graphic>
+          </wp:inline>
+        </w:drawing>
+      </w:r>
+      <w:r>
+        <w:rPr>
+          <w:noProof/>
+        </w:rPr>
+        <w:t xml:space="preserve"> </w:t>
+      </w:r>
+      <w:r>
+        <w:rPr>
+          <w:noProof/>
+        </w:rPr>
+        <w:drawing>
+          <wp:inline distT="0" distB="0" distL="0" distR="0" wp14:anchorId="6C097273" wp14:editId="69B76D36">
+            <wp:extent cx="2003898" cy="1554986"/>
+            <wp:effectExtent l="0" t="0" r="0" b="7620"/>
+            <wp:docPr id="12" name="Picture 12"/>
+            <wp:cNvGraphicFramePr>
+              <a:graphicFrameLocks xmlns:a="http://schemas.openxmlformats.org/drawingml/2006/main" noChangeAspect="1"/>
+            </wp:cNvGraphicFramePr>
+            <a:graphic xmlns:a="http://schemas.openxmlformats.org/drawingml/2006/main">
+              <a:graphicData uri="http://schemas.openxmlformats.org/drawingml/2006/picture">
+                <pic:pic xmlns:pic="http://schemas.openxmlformats.org/drawingml/2006/picture">
+                  <pic:nvPicPr>
+                    <pic:cNvPr id="1" name=""/>
+                    <pic:cNvPicPr/>
+                  </pic:nvPicPr>
+                  <pic:blipFill>
+                    <a:blip r:embed="rId16"/>
+                    <a:stretch>
+                      <a:fillRect/>
+                    </a:stretch>
+                  </pic:blipFill>
+                  <pic:spPr>
+                    <a:xfrm>
+                      <a:off x="0" y="0"/>
+                      <a:ext cx="2013136" cy="1562154"/>
+                    </a:xfrm>
+                    <a:prstGeom prst="rect">
+                      <a:avLst/>
+                    </a:prstGeom>
+                  </pic:spPr>
+                </pic:pic>
+              </a:graphicData>
+            </a:graphic>
+          </wp:inline>
+        </w:drawing>
       </w:r>
       <w:bookmarkStart w:id="0" w:name="_GoBack"/>
       <w:bookmarkEnd w:id="0"/>
-    </w:p>
-    <w:p>
-      <w:pPr>
-        <w:pStyle w:val="ListParagraph"/>
-        <w:ind w:left="1440"/>
-        <w:rPr>
-          <w:b/>
-          <w:bCs/>
-        </w:rPr>
-      </w:pPr>
     </w:p>
     <w:sectPr>
       <w:pgSz w:w="11906" w:h="16838"/>
@@ -3396,7 +3580,7 @@
 </file>
 
 <file path=customXml/itemProps1.xml><?xml version="1.0" encoding="utf-8"?>
-<ds:datastoreItem xmlns:ds="http://schemas.openxmlformats.org/officeDocument/2006/customXml" ds:itemID="{B9A2C155-2C9F-457A-992E-4E5772F222DF}">
+<ds:datastoreItem xmlns:ds="http://schemas.openxmlformats.org/officeDocument/2006/customXml" ds:itemID="{600D1DA8-0295-4623-BF10-62988E86B13E}">
   <ds:schemaRefs>
     <ds:schemaRef ds:uri="http://schemas.openxmlformats.org/officeDocument/2006/bibliography"/>
   </ds:schemaRefs>
